--- a/selected_candidates/AI Software Engineer.docx
+++ b/selected_candidates/AI Software Engineer.docx
@@ -172,7 +172,23 @@
           <w:kern w:val="0"/>
           <w14:ligatures w14:val="none"/>
         </w:rPr>
-        <w:t>Software Engineer with 3+ years of experience in AI system development, specializing in Model Context Protocol (MCP) implementation and integration of Anthropic Claude APIs. Proficient in building scalable AI-driven applications with focus on context management and security.</w:t>
+        <w:t>Software Engineer with 3+ years of experience</w:t>
+      </w:r>
+      <w:r>
+        <w:rPr>
+          <w:rFonts w:ascii="Times New Roman" w:eastAsia="Times New Roman" w:hAnsi="Times New Roman" w:cs="Times New Roman"/>
+          <w:kern w:val="0"/>
+          <w14:ligatures w14:val="none"/>
+        </w:rPr>
+        <w:t xml:space="preserve"> with CGPA 8</w:t>
+      </w:r>
+      <w:r>
+        <w:rPr>
+          <w:rFonts w:ascii="Times New Roman" w:eastAsia="Times New Roman" w:hAnsi="Times New Roman" w:cs="Times New Roman"/>
+          <w:kern w:val="0"/>
+          <w14:ligatures w14:val="none"/>
+        </w:rPr>
+        <w:t xml:space="preserve"> in AI system development, specializing in Model Context Protocol (MCP) implementation and integration of Anthropic Claude APIs. Proficient in building scalable AI-driven applications with focus on context management and security.</w:t>
       </w:r>
     </w:p>
     <w:p>
@@ -393,11 +409,20 @@
       <w:r>
         <w:rPr>
           <w:rFonts w:ascii="Times New Roman" w:eastAsia="Times New Roman" w:hAnsi="Times New Roman" w:cs="Times New Roman"/>
+          <w:noProof/>
+          <w:kern w:val="0"/>
+          <w14:ligatures w14:val="none"/>
+        </w:rPr>
+      </w:r>
+      <w:r>
+        <w:rPr>
+          <w:rFonts w:ascii="Times New Roman" w:eastAsia="Times New Roman" w:hAnsi="Times New Roman" w:cs="Times New Roman"/>
+          <w:noProof/>
           <w:kern w:val="0"/>
           <w14:ligatures w14:val="none"/>
         </w:rPr>
         <w:pict w14:anchorId="105475B8">
-          <v:rect id="_x0000_i1028" style="width:0;height:1.5pt" o:hralign="center" o:hrstd="t" o:hr="t" fillcolor="#a0a0a0" stroked="f"/>
+          <v:rect id="_x0000_i1028" alt="" style="width:451.3pt;height:.05pt;mso-width-percent:0;mso-height-percent:0;mso-width-percent:0;mso-height-percent:0" o:hralign="center" o:hrstd="t" o:hr="t" fillcolor="#a0a0a0" stroked="f"/>
         </w:pict>
       </w:r>
     </w:p>
